--- a/Manuscript_Safety_Index_Raghu.docx
+++ b/Manuscript_Safety_Index_Raghu.docx
@@ -244,6 +244,7 @@
         <w:rPr>
           <w:rFonts w:ascii="Times New Roman" w:hAnsi="Times New Roman" w:cs="Times New Roman"/>
           <w:b/>
+          <w:noProof/>
           <w:sz w:val="28"/>
           <w:szCs w:val="28"/>
         </w:rPr>
@@ -627,37 +628,7 @@
           <w:sz w:val="24"/>
           <w:szCs w:val="24"/>
         </w:rPr>
-        <w:t>Keywords:</w:t>
-      </w:r>
-      <w:r>
-        <w:rPr>
-          <w:rFonts w:ascii="Times New Roman" w:hAnsi="Times New Roman" w:cs="Times New Roman"/>
-          <w:i/>
-          <w:iCs/>
-          <w:sz w:val="24"/>
-          <w:szCs w:val="24"/>
-        </w:rPr>
-        <w:t xml:space="preserve"> Road Safety Index</w:t>
-      </w:r>
-      <w:r>
-        <w:rPr>
-          <w:rFonts w:ascii="Times New Roman" w:hAnsi="Times New Roman" w:cs="Times New Roman"/>
-          <w:i/>
-          <w:iCs/>
-          <w:sz w:val="24"/>
-          <w:szCs w:val="24"/>
-        </w:rPr>
-        <w:t xml:space="preserve">, </w:t>
-      </w:r>
-      <w:r>
-        <w:rPr>
-          <w:rFonts w:ascii="Times New Roman" w:hAnsi="Times New Roman" w:cs="Times New Roman"/>
-          <w:i/>
-          <w:iCs/>
-          <w:sz w:val="24"/>
-          <w:szCs w:val="24"/>
-        </w:rPr>
-        <w:t xml:space="preserve">Principal Component </w:t>
+        <w:t xml:space="preserve">Keywords: Road Safety Index, Principal Component </w:t>
       </w:r>
       <w:r>
         <w:rPr>
@@ -936,7 +907,27 @@
           <w:sz w:val="24"/>
           <w:szCs w:val="24"/>
         </w:rPr>
-        <w:t>(Peden et al., 2004)</w:t>
+        <w:t>(</w:t>
+      </w:r>
+      <w:proofErr w:type="spellStart"/>
+      <w:r>
+        <w:rPr>
+          <w:rFonts w:ascii="Times New Roman" w:hAnsi="Times New Roman" w:cs="Times New Roman"/>
+          <w:noProof/>
+          <w:sz w:val="24"/>
+          <w:szCs w:val="24"/>
+        </w:rPr>
+        <w:t>Peden</w:t>
+      </w:r>
+      <w:proofErr w:type="spellEnd"/>
+      <w:r>
+        <w:rPr>
+          <w:rFonts w:ascii="Times New Roman" w:hAnsi="Times New Roman" w:cs="Times New Roman"/>
+          <w:noProof/>
+          <w:sz w:val="24"/>
+          <w:szCs w:val="24"/>
+        </w:rPr>
+        <w:t xml:space="preserve"> et al., 2004)</w:t>
       </w:r>
       <w:r>
         <w:rPr>
@@ -2066,7 +2057,27 @@
           <w:sz w:val="24"/>
           <w:szCs w:val="24"/>
         </w:rPr>
-        <w:t>(Hermans, Brijs, Wets, &amp; Vanhoof, 2009)</w:t>
+        <w:t>(</w:t>
+      </w:r>
+      <w:proofErr w:type="spellStart"/>
+      <w:r>
+        <w:rPr>
+          <w:rFonts w:ascii="Times New Roman" w:hAnsi="Times New Roman" w:cs="Times New Roman"/>
+          <w:noProof/>
+          <w:sz w:val="24"/>
+          <w:szCs w:val="24"/>
+        </w:rPr>
+        <w:t>Hermans</w:t>
+      </w:r>
+      <w:proofErr w:type="spellEnd"/>
+      <w:r>
+        <w:rPr>
+          <w:rFonts w:ascii="Times New Roman" w:hAnsi="Times New Roman" w:cs="Times New Roman"/>
+          <w:noProof/>
+          <w:sz w:val="24"/>
+          <w:szCs w:val="24"/>
+        </w:rPr>
+        <w:t>, Brijs, Wets, &amp; Vanhoof, 2009)</w:t>
       </w:r>
       <w:r>
         <w:rPr>
@@ -2179,7 +2190,25 @@
           <w:sz w:val="24"/>
           <w:szCs w:val="24"/>
         </w:rPr>
-        <w:t xml:space="preserve">. The study found that each vehicle type significantly demonstrated different surviving chances. While the surviving chances were mainly influenced by age of vehicle, gender of driver, time of the accident and light conditions in case of private vehicles, seat belt usage played important part in case of goods vehicles. The same was the case for motorcycle type, but driver characteristics were of minimal effect. </w:t>
+        <w:t xml:space="preserve">. The study found that each vehicle </w:t>
+      </w:r>
+      <w:proofErr w:type="gramStart"/>
+      <w:r>
+        <w:rPr>
+          <w:rFonts w:ascii="Times New Roman" w:hAnsi="Times New Roman" w:cs="Times New Roman"/>
+          <w:sz w:val="24"/>
+          <w:szCs w:val="24"/>
+        </w:rPr>
+        <w:t>type</w:t>
+      </w:r>
+      <w:proofErr w:type="gramEnd"/>
+      <w:r>
+        <w:rPr>
+          <w:rFonts w:ascii="Times New Roman" w:hAnsi="Times New Roman" w:cs="Times New Roman"/>
+          <w:sz w:val="24"/>
+          <w:szCs w:val="24"/>
+        </w:rPr>
+        <w:t xml:space="preserve"> significantly demonstrated different surviving chances. While the surviving chances were mainly influenced by age of vehicle, gender of driver, time of the accident and light conditions in case of private vehicles, seat belt usage played important part in case of goods vehicles. The same was the case for motorcycle type, but driver characteristics were of minimal effect. </w:t>
       </w:r>
       <w:r>
         <w:rPr>
@@ -2244,7 +2273,25 @@
           <w:sz w:val="24"/>
           <w:szCs w:val="24"/>
         </w:rPr>
-        <w:t xml:space="preserve">logit and binary probit </w:t>
+        <w:t xml:space="preserve">logit and binary </w:t>
+      </w:r>
+      <w:proofErr w:type="spellStart"/>
+      <w:r>
+        <w:rPr>
+          <w:rFonts w:ascii="Times New Roman" w:hAnsi="Times New Roman" w:cs="Times New Roman"/>
+          <w:sz w:val="24"/>
+          <w:szCs w:val="24"/>
+        </w:rPr>
+        <w:t>probit</w:t>
+      </w:r>
+      <w:proofErr w:type="spellEnd"/>
+      <w:r>
+        <w:rPr>
+          <w:rFonts w:ascii="Times New Roman" w:hAnsi="Times New Roman" w:cs="Times New Roman"/>
+          <w:sz w:val="24"/>
+          <w:szCs w:val="24"/>
+        </w:rPr>
+        <w:t xml:space="preserve"> </w:t>
       </w:r>
       <w:r>
         <w:rPr>
@@ -2309,7 +2356,25 @@
           <w:sz w:val="24"/>
           <w:szCs w:val="24"/>
         </w:rPr>
-        <w:t>researched the traffic accident data using ordinal probit models and found out that the vehicles such as Pickup Vans and SUV’s are more dangerous than passenger cars, especially for accidents</w:t>
+        <w:t xml:space="preserve">researched the traffic accident data using ordinal </w:t>
+      </w:r>
+      <w:proofErr w:type="spellStart"/>
+      <w:r>
+        <w:rPr>
+          <w:rFonts w:ascii="Times New Roman" w:hAnsi="Times New Roman" w:cs="Times New Roman"/>
+          <w:sz w:val="24"/>
+          <w:szCs w:val="24"/>
+        </w:rPr>
+        <w:t>probit</w:t>
+      </w:r>
+      <w:proofErr w:type="spellEnd"/>
+      <w:r>
+        <w:rPr>
+          <w:rFonts w:ascii="Times New Roman" w:hAnsi="Times New Roman" w:cs="Times New Roman"/>
+          <w:sz w:val="24"/>
+          <w:szCs w:val="24"/>
+        </w:rPr>
+        <w:t xml:space="preserve"> models and found out that the vehicles such as Pickup Vans and SUV’s are more dangerous than passenger cars, especially for accidents</w:t>
       </w:r>
       <w:r>
         <w:rPr>
@@ -5628,8 +5693,18 @@
           <w:sz w:val="24"/>
           <w:szCs w:val="24"/>
         </w:rPr>
-        <w:t xml:space="preserve"> along with Mapstraction</w:t>
-      </w:r>
+        <w:t xml:space="preserve"> along with </w:t>
+      </w:r>
+      <w:proofErr w:type="spellStart"/>
+      <w:r>
+        <w:rPr>
+          <w:rFonts w:ascii="Times New Roman" w:hAnsi="Times New Roman" w:cs="Times New Roman"/>
+          <w:sz w:val="24"/>
+          <w:szCs w:val="24"/>
+        </w:rPr>
+        <w:t>Mapstraction</w:t>
+      </w:r>
+      <w:proofErr w:type="spellEnd"/>
       <w:r>
         <w:rPr>
           <w:rFonts w:ascii="Times New Roman" w:hAnsi="Times New Roman" w:cs="Times New Roman"/>
@@ -5660,23 +5735,61 @@
           <w:sz w:val="24"/>
           <w:szCs w:val="24"/>
         </w:rPr>
-        <w:t xml:space="preserve"> Mapstraction</w:t>
-      </w:r>
-      <w:r>
-        <w:rPr>
-          <w:rFonts w:ascii="Times New Roman" w:hAnsi="Times New Roman" w:cs="Times New Roman"/>
-          <w:sz w:val="24"/>
-          <w:szCs w:val="24"/>
-        </w:rPr>
-        <w:t xml:space="preserve"> is an open source Js library which uses the features of other mapping APIs. The advantage of </w:t>
-      </w:r>
-      <w:r>
-        <w:rPr>
-          <w:rFonts w:ascii="Times New Roman" w:hAnsi="Times New Roman" w:cs="Times New Roman"/>
-          <w:sz w:val="24"/>
-          <w:szCs w:val="24"/>
-        </w:rPr>
-        <w:t xml:space="preserve">Mapstraction API is </w:t>
+        <w:t xml:space="preserve"> </w:t>
+      </w:r>
+      <w:proofErr w:type="spellStart"/>
+      <w:r>
+        <w:rPr>
+          <w:rFonts w:ascii="Times New Roman" w:hAnsi="Times New Roman" w:cs="Times New Roman"/>
+          <w:sz w:val="24"/>
+          <w:szCs w:val="24"/>
+        </w:rPr>
+        <w:t>Mapstraction</w:t>
+      </w:r>
+      <w:proofErr w:type="spellEnd"/>
+      <w:r>
+        <w:rPr>
+          <w:rFonts w:ascii="Times New Roman" w:hAnsi="Times New Roman" w:cs="Times New Roman"/>
+          <w:sz w:val="24"/>
+          <w:szCs w:val="24"/>
+        </w:rPr>
+        <w:t xml:space="preserve"> is an open source </w:t>
+      </w:r>
+      <w:proofErr w:type="spellStart"/>
+      <w:r>
+        <w:rPr>
+          <w:rFonts w:ascii="Times New Roman" w:hAnsi="Times New Roman" w:cs="Times New Roman"/>
+          <w:sz w:val="24"/>
+          <w:szCs w:val="24"/>
+        </w:rPr>
+        <w:t>Js</w:t>
+      </w:r>
+      <w:proofErr w:type="spellEnd"/>
+      <w:r>
+        <w:rPr>
+          <w:rFonts w:ascii="Times New Roman" w:hAnsi="Times New Roman" w:cs="Times New Roman"/>
+          <w:sz w:val="24"/>
+          <w:szCs w:val="24"/>
+        </w:rPr>
+        <w:t xml:space="preserve"> library which uses the features of other mapping APIs. The advantage of </w:t>
+      </w:r>
+      <w:proofErr w:type="spellStart"/>
+      <w:r>
+        <w:rPr>
+          <w:rFonts w:ascii="Times New Roman" w:hAnsi="Times New Roman" w:cs="Times New Roman"/>
+          <w:sz w:val="24"/>
+          <w:szCs w:val="24"/>
+        </w:rPr>
+        <w:t>Mapstraction</w:t>
+      </w:r>
+      <w:proofErr w:type="spellEnd"/>
+      <w:r>
+        <w:rPr>
+          <w:rFonts w:ascii="Times New Roman" w:hAnsi="Times New Roman" w:cs="Times New Roman"/>
+          <w:sz w:val="24"/>
+          <w:szCs w:val="24"/>
+        </w:rPr>
+        <w:t xml:space="preserve"> API is </w:t>
       </w:r>
       <w:r>
         <w:rPr>
@@ -5920,7 +6033,25 @@
           <w:sz w:val="24"/>
           <w:szCs w:val="24"/>
         </w:rPr>
-        <w:t xml:space="preserve"> the Passenger vehicle has a frequency of 0.78 in the variable “Vehicle_Type”</w:t>
+        <w:t xml:space="preserve"> the Passenger vehicle has a frequency of 0.78 in the variable “</w:t>
+      </w:r>
+      <w:proofErr w:type="spellStart"/>
+      <w:r>
+        <w:rPr>
+          <w:rFonts w:ascii="Times New Roman" w:hAnsi="Times New Roman" w:cs="Times New Roman"/>
+          <w:sz w:val="24"/>
+          <w:szCs w:val="24"/>
+        </w:rPr>
+        <w:t>Vehicle_Type</w:t>
+      </w:r>
+      <w:proofErr w:type="spellEnd"/>
+      <w:r>
+        <w:rPr>
+          <w:rFonts w:ascii="Times New Roman" w:hAnsi="Times New Roman" w:cs="Times New Roman"/>
+          <w:sz w:val="24"/>
+          <w:szCs w:val="24"/>
+        </w:rPr>
+        <w:t>”</w:t>
       </w:r>
       <w:r>
         <w:rPr>
@@ -6095,6 +6226,7 @@
         </w:rPr>
         <w:t xml:space="preserve">A Basic Map is designed using </w:t>
       </w:r>
+      <w:proofErr w:type="spellStart"/>
       <w:r>
         <w:rPr>
           <w:rFonts w:ascii="Times New Roman" w:hAnsi="Times New Roman" w:cs="Times New Roman"/>
@@ -6103,14 +6235,25 @@
         </w:rPr>
         <w:t>mapstraction</w:t>
       </w:r>
-      <w:r>
-        <w:rPr>
-          <w:rFonts w:ascii="Times New Roman" w:hAnsi="Times New Roman" w:cs="Times New Roman"/>
-          <w:sz w:val="24"/>
-          <w:szCs w:val="24"/>
-        </w:rPr>
-        <w:t xml:space="preserve"> and google apis</w:t>
-      </w:r>
+      <w:proofErr w:type="spellEnd"/>
+      <w:r>
+        <w:rPr>
+          <w:rFonts w:ascii="Times New Roman" w:hAnsi="Times New Roman" w:cs="Times New Roman"/>
+          <w:sz w:val="24"/>
+          <w:szCs w:val="24"/>
+        </w:rPr>
+        <w:t xml:space="preserve"> and google </w:t>
+      </w:r>
+      <w:proofErr w:type="spellStart"/>
+      <w:r>
+        <w:rPr>
+          <w:rFonts w:ascii="Times New Roman" w:hAnsi="Times New Roman" w:cs="Times New Roman"/>
+          <w:sz w:val="24"/>
+          <w:szCs w:val="24"/>
+        </w:rPr>
+        <w:t>apis</w:t>
+      </w:r>
+      <w:proofErr w:type="spellEnd"/>
       <w:r>
         <w:rPr>
           <w:rFonts w:ascii="Times New Roman" w:hAnsi="Times New Roman" w:cs="Times New Roman"/>
@@ -7273,7 +7416,16 @@
           <w:sz w:val="24"/>
           <w:szCs w:val="24"/>
         </w:rPr>
-        <w:t>/Accidents</w:t>
+        <w:t>/</w:t>
+      </w:r>
+      <w:proofErr w:type="spellStart"/>
+      <w:r>
+        <w:rPr>
+          <w:rFonts w:ascii="Times New Roman" w:hAnsi="Times New Roman" w:cs="Times New Roman"/>
+          <w:sz w:val="24"/>
+          <w:szCs w:val="24"/>
+        </w:rPr>
+        <w:t>Accidents</w:t>
       </w:r>
       <w:r>
         <w:rPr>
@@ -7284,6 +7436,7 @@
         </w:rPr>
         <w:t>overall</w:t>
       </w:r>
+      <w:proofErr w:type="spellEnd"/>
       <w:r>
         <w:rPr>
           <w:rFonts w:ascii="Times New Roman" w:hAnsi="Times New Roman" w:cs="Times New Roman"/>
@@ -7300,6 +7453,7 @@
         </w:rPr>
         <w:t>÷ (</w:t>
       </w:r>
+      <w:proofErr w:type="spellStart"/>
       <w:r>
         <w:rPr>
           <w:rFonts w:ascii="Times New Roman" w:hAnsi="Times New Roman" w:cs="Times New Roman"/>
@@ -7315,16 +7469,9 @@
           <w:szCs w:val="24"/>
           <w:vertAlign w:val="subscript"/>
         </w:rPr>
-        <w:t xml:space="preserve">t </w:t>
-      </w:r>
-      <w:r>
-        <w:rPr>
-          <w:rFonts w:ascii="Times New Roman" w:hAnsi="Times New Roman" w:cs="Times New Roman"/>
-          <w:sz w:val="24"/>
-          <w:szCs w:val="24"/>
-        </w:rPr>
-        <w:t>/ Mean_Vol</w:t>
-      </w:r>
+        <w:t>t</w:t>
+      </w:r>
+      <w:proofErr w:type="spellEnd"/>
       <w:r>
         <w:rPr>
           <w:rFonts w:ascii="Times New Roman" w:hAnsi="Times New Roman" w:cs="Times New Roman"/>
@@ -7332,8 +7479,35 @@
           <w:szCs w:val="24"/>
           <w:vertAlign w:val="subscript"/>
         </w:rPr>
+        <w:t xml:space="preserve"> </w:t>
+      </w:r>
+      <w:r>
+        <w:rPr>
+          <w:rFonts w:ascii="Times New Roman" w:hAnsi="Times New Roman" w:cs="Times New Roman"/>
+          <w:sz w:val="24"/>
+          <w:szCs w:val="24"/>
+        </w:rPr>
+        <w:t xml:space="preserve">/ </w:t>
+      </w:r>
+      <w:proofErr w:type="spellStart"/>
+      <w:r>
+        <w:rPr>
+          <w:rFonts w:ascii="Times New Roman" w:hAnsi="Times New Roman" w:cs="Times New Roman"/>
+          <w:sz w:val="24"/>
+          <w:szCs w:val="24"/>
+        </w:rPr>
+        <w:t>Mean_Vol</w:t>
+      </w:r>
+      <w:r>
+        <w:rPr>
+          <w:rFonts w:ascii="Times New Roman" w:hAnsi="Times New Roman" w:cs="Times New Roman"/>
+          <w:sz w:val="24"/>
+          <w:szCs w:val="24"/>
+          <w:vertAlign w:val="subscript"/>
+        </w:rPr>
         <w:t>overall</w:t>
       </w:r>
+      <w:proofErr w:type="spellEnd"/>
       <w:r>
         <w:rPr>
           <w:rFonts w:ascii="Times New Roman" w:hAnsi="Times New Roman" w:cs="Times New Roman"/>
@@ -7913,7 +8087,25 @@
           <w:sz w:val="24"/>
           <w:szCs w:val="24"/>
         </w:rPr>
-        <w:t>he Road Safety Index of ith value is calculated as</w:t>
+        <w:t xml:space="preserve">he Road Safety Index of </w:t>
+      </w:r>
+      <w:proofErr w:type="spellStart"/>
+      <w:r>
+        <w:rPr>
+          <w:rFonts w:ascii="Times New Roman" w:hAnsi="Times New Roman" w:cs="Times New Roman"/>
+          <w:sz w:val="24"/>
+          <w:szCs w:val="24"/>
+        </w:rPr>
+        <w:t>ith</w:t>
+      </w:r>
+      <w:proofErr w:type="spellEnd"/>
+      <w:r>
+        <w:rPr>
+          <w:rFonts w:ascii="Times New Roman" w:hAnsi="Times New Roman" w:cs="Times New Roman"/>
+          <w:sz w:val="24"/>
+          <w:szCs w:val="24"/>
+        </w:rPr>
+        <w:t xml:space="preserve"> value is calculated as</w:t>
       </w:r>
     </w:p>
     <w:p>
@@ -7925,6 +8117,7 @@
           <w:vertAlign w:val="subscript"/>
         </w:rPr>
       </w:pPr>
+      <w:proofErr w:type="spellStart"/>
       <w:r>
         <w:rPr>
           <w:rFonts w:ascii="Times New Roman" w:hAnsi="Times New Roman" w:cs="Times New Roman"/>
@@ -7940,7 +8133,17 @@
           <w:szCs w:val="24"/>
           <w:vertAlign w:val="subscript"/>
         </w:rPr>
-        <w:t xml:space="preserve">i </w:t>
+        <w:t>i</w:t>
+      </w:r>
+      <w:proofErr w:type="spellEnd"/>
+      <w:r>
+        <w:rPr>
+          <w:rFonts w:ascii="Times New Roman" w:hAnsi="Times New Roman" w:cs="Times New Roman"/>
+          <w:sz w:val="24"/>
+          <w:szCs w:val="24"/>
+          <w:vertAlign w:val="subscript"/>
+        </w:rPr>
+        <w:t xml:space="preserve"> </w:t>
       </w:r>
       <w:r>
         <w:rPr>
@@ -8163,7 +8366,16 @@
           <w:sz w:val="24"/>
           <w:szCs w:val="24"/>
         </w:rPr>
-        <w:t>Where ƛ</w:t>
+        <w:t xml:space="preserve">Where </w:t>
+      </w:r>
+      <w:proofErr w:type="spellStart"/>
+      <w:r>
+        <w:rPr>
+          <w:rFonts w:ascii="Times New Roman" w:hAnsi="Times New Roman" w:cs="Times New Roman"/>
+          <w:sz w:val="24"/>
+          <w:szCs w:val="24"/>
+        </w:rPr>
+        <w:t>ƛ</w:t>
       </w:r>
       <w:r>
         <w:rPr>
@@ -8174,13 +8386,32 @@
         </w:rPr>
         <w:t>ni</w:t>
       </w:r>
-      <w:r>
-        <w:rPr>
-          <w:rFonts w:ascii="Times New Roman" w:hAnsi="Times New Roman" w:cs="Times New Roman"/>
-          <w:sz w:val="24"/>
-          <w:szCs w:val="24"/>
-        </w:rPr>
-        <w:t xml:space="preserve"> is the principal component of ith observation</w:t>
+      <w:proofErr w:type="spellEnd"/>
+      <w:r>
+        <w:rPr>
+          <w:rFonts w:ascii="Times New Roman" w:hAnsi="Times New Roman" w:cs="Times New Roman"/>
+          <w:sz w:val="24"/>
+          <w:szCs w:val="24"/>
+        </w:rPr>
+        <w:t xml:space="preserve"> is the principal component of </w:t>
+      </w:r>
+      <w:proofErr w:type="spellStart"/>
+      <w:r>
+        <w:rPr>
+          <w:rFonts w:ascii="Times New Roman" w:hAnsi="Times New Roman" w:cs="Times New Roman"/>
+          <w:sz w:val="24"/>
+          <w:szCs w:val="24"/>
+        </w:rPr>
+        <w:t>ith</w:t>
+      </w:r>
+      <w:proofErr w:type="spellEnd"/>
+      <w:r>
+        <w:rPr>
+          <w:rFonts w:ascii="Times New Roman" w:hAnsi="Times New Roman" w:cs="Times New Roman"/>
+          <w:sz w:val="24"/>
+          <w:szCs w:val="24"/>
+        </w:rPr>
+        <w:t xml:space="preserve"> observation</w:t>
       </w:r>
       <w:r>
         <w:rPr>
@@ -8200,6 +8431,7 @@
           <w:szCs w:val="24"/>
         </w:rPr>
       </w:pPr>
+      <w:proofErr w:type="spellStart"/>
       <w:r>
         <w:rPr>
           <w:rFonts w:ascii="Times New Roman" w:hAnsi="Times New Roman" w:cs="Times New Roman"/>
@@ -8215,15 +8447,43 @@
           <w:szCs w:val="24"/>
           <w:vertAlign w:val="subscript"/>
         </w:rPr>
-        <w:t xml:space="preserve">ni </w:t>
-      </w:r>
-      <w:r>
-        <w:rPr>
-          <w:rFonts w:ascii="Times New Roman" w:hAnsi="Times New Roman" w:cs="Times New Roman"/>
-          <w:sz w:val="24"/>
-          <w:szCs w:val="24"/>
-        </w:rPr>
-        <w:t>is the value of ith observation in nth variable</w:t>
+        <w:t>ni</w:t>
+      </w:r>
+      <w:proofErr w:type="spellEnd"/>
+      <w:r>
+        <w:rPr>
+          <w:rFonts w:ascii="Times New Roman" w:hAnsi="Times New Roman" w:cs="Times New Roman"/>
+          <w:sz w:val="24"/>
+          <w:szCs w:val="24"/>
+          <w:vertAlign w:val="subscript"/>
+        </w:rPr>
+        <w:t xml:space="preserve"> </w:t>
+      </w:r>
+      <w:r>
+        <w:rPr>
+          <w:rFonts w:ascii="Times New Roman" w:hAnsi="Times New Roman" w:cs="Times New Roman"/>
+          <w:sz w:val="24"/>
+          <w:szCs w:val="24"/>
+        </w:rPr>
+        <w:t xml:space="preserve">is the value of </w:t>
+      </w:r>
+      <w:proofErr w:type="spellStart"/>
+      <w:r>
+        <w:rPr>
+          <w:rFonts w:ascii="Times New Roman" w:hAnsi="Times New Roman" w:cs="Times New Roman"/>
+          <w:sz w:val="24"/>
+          <w:szCs w:val="24"/>
+        </w:rPr>
+        <w:t>ith</w:t>
+      </w:r>
+      <w:proofErr w:type="spellEnd"/>
+      <w:r>
+        <w:rPr>
+          <w:rFonts w:ascii="Times New Roman" w:hAnsi="Times New Roman" w:cs="Times New Roman"/>
+          <w:sz w:val="24"/>
+          <w:szCs w:val="24"/>
+        </w:rPr>
+        <w:t xml:space="preserve"> observation in nth variable</w:t>
       </w:r>
     </w:p>
     <w:p>
@@ -8801,6 +9061,7 @@
           <w:szCs w:val="24"/>
         </w:rPr>
       </w:pPr>
+      <w:bookmarkStart w:id="0" w:name="_GoBack"/>
       <w:r>
         <w:rPr>
           <w:rFonts w:ascii="Times New Roman" w:hAnsi="Times New Roman" w:cs="Times New Roman"/>
@@ -8835,6 +9096,7 @@
         </w:rPr>
         <w:t>Total Distance and Total Time for Route 1</w:t>
       </w:r>
+      <w:bookmarkEnd w:id="0"/>
     </w:p>
     <w:p>
       <w:pPr>
@@ -9542,6 +9804,7 @@
                 <w:szCs w:val="24"/>
               </w:rPr>
             </w:pPr>
+            <w:proofErr w:type="spellStart"/>
             <w:r>
               <w:rPr>
                 <w:rFonts w:ascii="Times New Roman" w:eastAsia="Times New Roman" w:hAnsi="Times New Roman" w:cs="Times New Roman"/>
@@ -9552,6 +9815,7 @@
               </w:rPr>
               <w:t>Street_Name</w:t>
             </w:r>
+            <w:proofErr w:type="spellEnd"/>
           </w:p>
         </w:tc>
         <w:tc>
@@ -9579,6 +9843,7 @@
                 <w:szCs w:val="24"/>
               </w:rPr>
             </w:pPr>
+            <w:proofErr w:type="spellStart"/>
             <w:r>
               <w:rPr>
                 <w:rFonts w:ascii="Times New Roman" w:eastAsia="Times New Roman" w:hAnsi="Times New Roman" w:cs="Times New Roman"/>
@@ -9589,6 +9854,7 @@
               </w:rPr>
               <w:t>Contributing_Factor</w:t>
             </w:r>
+            <w:proofErr w:type="spellEnd"/>
           </w:p>
         </w:tc>
         <w:tc>
@@ -9616,6 +9882,7 @@
                 <w:szCs w:val="24"/>
               </w:rPr>
             </w:pPr>
+            <w:proofErr w:type="spellStart"/>
             <w:r>
               <w:rPr>
                 <w:rFonts w:ascii="Times New Roman" w:eastAsia="Times New Roman" w:hAnsi="Times New Roman" w:cs="Times New Roman"/>
@@ -9626,6 +9893,7 @@
               </w:rPr>
               <w:t>Vehicle_Type</w:t>
             </w:r>
+            <w:proofErr w:type="spellEnd"/>
           </w:p>
         </w:tc>
       </w:tr>
@@ -10570,14 +10838,25 @@
               </w:rPr>
               <w:t xml:space="preserve">Large Com </w:t>
             </w:r>
-            <w:r>
-              <w:rPr>
-                <w:rFonts w:ascii="Times New Roman" w:eastAsia="Times New Roman" w:hAnsi="Times New Roman" w:cs="Times New Roman"/>
-                <w:color w:val="000000"/>
-                <w:sz w:val="24"/>
-                <w:szCs w:val="24"/>
-              </w:rPr>
-              <w:t>Veh (</w:t>
+            <w:proofErr w:type="spellStart"/>
+            <w:r>
+              <w:rPr>
+                <w:rFonts w:ascii="Times New Roman" w:eastAsia="Times New Roman" w:hAnsi="Times New Roman" w:cs="Times New Roman"/>
+                <w:color w:val="000000"/>
+                <w:sz w:val="24"/>
+                <w:szCs w:val="24"/>
+              </w:rPr>
+              <w:t>Veh</w:t>
+            </w:r>
+            <w:proofErr w:type="spellEnd"/>
+            <w:r>
+              <w:rPr>
+                <w:rFonts w:ascii="Times New Roman" w:eastAsia="Times New Roman" w:hAnsi="Times New Roman" w:cs="Times New Roman"/>
+                <w:color w:val="000000"/>
+                <w:sz w:val="24"/>
+                <w:szCs w:val="24"/>
+              </w:rPr>
+              <w:t xml:space="preserve"> (</w:t>
             </w:r>
             <w:r>
               <w:rPr>
@@ -11462,6 +11741,7 @@
                 <w:szCs w:val="24"/>
               </w:rPr>
             </w:pPr>
+            <w:proofErr w:type="spellStart"/>
             <w:r>
               <w:rPr>
                 <w:rFonts w:ascii="Times New Roman" w:eastAsia="Times New Roman" w:hAnsi="Times New Roman" w:cs="Times New Roman"/>
@@ -11473,6 +11753,7 @@
               </w:rPr>
               <w:t>Street_Name</w:t>
             </w:r>
+            <w:proofErr w:type="spellEnd"/>
           </w:p>
         </w:tc>
         <w:tc>
@@ -11492,6 +11773,7 @@
                 <w:szCs w:val="24"/>
               </w:rPr>
             </w:pPr>
+            <w:proofErr w:type="spellStart"/>
             <w:r>
               <w:rPr>
                 <w:rFonts w:ascii="Times New Roman" w:eastAsia="Times New Roman" w:hAnsi="Times New Roman" w:cs="Times New Roman"/>
@@ -11503,6 +11785,7 @@
               </w:rPr>
               <w:t>Contributing_Factor_Vehicle</w:t>
             </w:r>
+            <w:proofErr w:type="spellEnd"/>
           </w:p>
         </w:tc>
         <w:tc>
@@ -11522,6 +11805,7 @@
                 <w:szCs w:val="24"/>
               </w:rPr>
             </w:pPr>
+            <w:proofErr w:type="spellStart"/>
             <w:r>
               <w:rPr>
                 <w:rFonts w:ascii="Times New Roman" w:eastAsia="Times New Roman" w:hAnsi="Times New Roman" w:cs="Times New Roman"/>
@@ -11533,6 +11817,7 @@
               </w:rPr>
               <w:t>Vehicle_Type</w:t>
             </w:r>
+            <w:proofErr w:type="spellEnd"/>
           </w:p>
         </w:tc>
         <w:tc>
@@ -12365,8 +12650,19 @@
                 <w:sz w:val="24"/>
                 <w:szCs w:val="24"/>
               </w:rPr>
-              <w:t>Large Com Veh</w:t>
-            </w:r>
+              <w:t xml:space="preserve">Large Com </w:t>
+            </w:r>
+            <w:proofErr w:type="spellStart"/>
+            <w:r>
+              <w:rPr>
+                <w:rFonts w:ascii="Times New Roman" w:eastAsia="Times New Roman" w:hAnsi="Times New Roman" w:cs="Times New Roman"/>
+                <w:color w:val="000000"/>
+                <w:sz w:val="24"/>
+                <w:szCs w:val="24"/>
+              </w:rPr>
+              <w:t>Veh</w:t>
+            </w:r>
+            <w:proofErr w:type="spellEnd"/>
           </w:p>
         </w:tc>
         <w:tc>
@@ -12903,8 +13199,9 @@
                 <w:sz w:val="24"/>
                 <w:szCs w:val="24"/>
               </w:rPr>
-              <w:t>Density(x</w:t>
-            </w:r>
+              <w:t>Density(</w:t>
+            </w:r>
+            <w:proofErr w:type="spellStart"/>
             <w:r>
               <w:rPr>
                 <w:rFonts w:ascii="Times New Roman" w:eastAsia="Times New Roman" w:hAnsi="Times New Roman" w:cs="Times New Roman"/>
@@ -12913,9 +13210,8 @@
                 <w:color w:val="000000"/>
                 <w:sz w:val="24"/>
                 <w:szCs w:val="24"/>
-                <w:vertAlign w:val="subscript"/>
-              </w:rPr>
-              <w:t>t</w:t>
+              </w:rPr>
+              <w:t>x</w:t>
             </w:r>
             <w:r>
               <w:rPr>
@@ -12925,9 +13221,11 @@
                 <w:color w:val="000000"/>
                 <w:sz w:val="24"/>
                 <w:szCs w:val="24"/>
-              </w:rPr>
-              <w:t>/x</w:t>
-            </w:r>
+                <w:vertAlign w:val="subscript"/>
+              </w:rPr>
+              <w:t>t</w:t>
+            </w:r>
+            <w:proofErr w:type="spellEnd"/>
             <w:r>
               <w:rPr>
                 <w:rFonts w:ascii="Times New Roman" w:eastAsia="Times New Roman" w:hAnsi="Times New Roman" w:cs="Times New Roman"/>
@@ -12936,10 +13234,10 @@
                 <w:color w:val="000000"/>
                 <w:sz w:val="24"/>
                 <w:szCs w:val="24"/>
-                <w:vertAlign w:val="subscript"/>
-              </w:rPr>
-              <w:t>overall</w:t>
-            </w:r>
+              </w:rPr>
+              <w:t>/</w:t>
+            </w:r>
+            <w:proofErr w:type="spellStart"/>
             <w:r>
               <w:rPr>
                 <w:rFonts w:ascii="Times New Roman" w:eastAsia="Times New Roman" w:hAnsi="Times New Roman" w:cs="Times New Roman"/>
@@ -12949,27 +13247,9 @@
                 <w:sz w:val="24"/>
                 <w:szCs w:val="24"/>
               </w:rPr>
-              <w:t>)</w:t>
-            </w:r>
-          </w:p>
-        </w:tc>
-        <w:tc>
-          <w:tcPr>
-            <w:tcW w:w="2703" w:type="dxa"/>
-            <w:tcBorders>
-              <w:top w:val="single" w:sz="4" w:space="0" w:color="auto"/>
-              <w:left w:val="nil"/>
-              <w:bottom w:val="single" w:sz="4" w:space="0" w:color="auto"/>
-              <w:right w:val="single" w:sz="4" w:space="0" w:color="auto"/>
-            </w:tcBorders>
-            <w:shd w:val="clear" w:color="000000" w:fill="D9D9D9"/>
-            <w:noWrap/>
-            <w:vAlign w:val="bottom"/>
-            <w:hideMark/>
-          </w:tcPr>
-          <w:p>
-            <w:pPr>
-              <w:spacing w:after="0" w:line="240" w:lineRule="auto"/>
+              <w:t>x</w:t>
+            </w:r>
+            <w:r>
               <w:rPr>
                 <w:rFonts w:ascii="Times New Roman" w:eastAsia="Times New Roman" w:hAnsi="Times New Roman" w:cs="Times New Roman"/>
                 <w:b/>
@@ -12977,8 +13257,11 @@
                 <w:color w:val="000000"/>
                 <w:sz w:val="24"/>
                 <w:szCs w:val="24"/>
-              </w:rPr>
-            </w:pPr>
+                <w:vertAlign w:val="subscript"/>
+              </w:rPr>
+              <w:t>overall</w:t>
+            </w:r>
+            <w:proofErr w:type="spellEnd"/>
             <w:r>
               <w:rPr>
                 <w:rFonts w:ascii="Times New Roman" w:eastAsia="Times New Roman" w:hAnsi="Times New Roman" w:cs="Times New Roman"/>
@@ -12988,9 +13271,27 @@
                 <w:sz w:val="24"/>
                 <w:szCs w:val="24"/>
               </w:rPr>
-              <w:t>Accident Density at time t (Acc</w:t>
-            </w:r>
-            <w:r>
+              <w:t>)</w:t>
+            </w:r>
+          </w:p>
+        </w:tc>
+        <w:tc>
+          <w:tcPr>
+            <w:tcW w:w="2703" w:type="dxa"/>
+            <w:tcBorders>
+              <w:top w:val="single" w:sz="4" w:space="0" w:color="auto"/>
+              <w:left w:val="nil"/>
+              <w:bottom w:val="single" w:sz="4" w:space="0" w:color="auto"/>
+              <w:right w:val="single" w:sz="4" w:space="0" w:color="auto"/>
+            </w:tcBorders>
+            <w:shd w:val="clear" w:color="000000" w:fill="D9D9D9"/>
+            <w:noWrap/>
+            <w:vAlign w:val="bottom"/>
+            <w:hideMark/>
+          </w:tcPr>
+          <w:p>
+            <w:pPr>
+              <w:spacing w:after="0" w:line="240" w:lineRule="auto"/>
               <w:rPr>
                 <w:rFonts w:ascii="Times New Roman" w:eastAsia="Times New Roman" w:hAnsi="Times New Roman" w:cs="Times New Roman"/>
                 <w:b/>
@@ -12998,10 +13299,8 @@
                 <w:color w:val="000000"/>
                 <w:sz w:val="24"/>
                 <w:szCs w:val="24"/>
-                <w:vertAlign w:val="subscript"/>
-              </w:rPr>
-              <w:t>t</w:t>
-            </w:r>
+              </w:rPr>
+            </w:pPr>
             <w:r>
               <w:rPr>
                 <w:rFonts w:ascii="Times New Roman" w:eastAsia="Times New Roman" w:hAnsi="Times New Roman" w:cs="Times New Roman"/>
@@ -13011,7 +13310,7 @@
                 <w:sz w:val="24"/>
                 <w:szCs w:val="24"/>
               </w:rPr>
-              <w:t xml:space="preserve"> /Mean_Vol</w:t>
+              <w:t>Accident Density at time t (Acc</w:t>
             </w:r>
             <w:r>
               <w:rPr>
@@ -13025,6 +13324,42 @@
               </w:rPr>
               <w:t>t</w:t>
             </w:r>
+            <w:r>
+              <w:rPr>
+                <w:rFonts w:ascii="Times New Roman" w:eastAsia="Times New Roman" w:hAnsi="Times New Roman" w:cs="Times New Roman"/>
+                <w:b/>
+                <w:bCs/>
+                <w:color w:val="000000"/>
+                <w:sz w:val="24"/>
+                <w:szCs w:val="24"/>
+              </w:rPr>
+              <w:t xml:space="preserve"> /</w:t>
+            </w:r>
+            <w:proofErr w:type="spellStart"/>
+            <w:r>
+              <w:rPr>
+                <w:rFonts w:ascii="Times New Roman" w:eastAsia="Times New Roman" w:hAnsi="Times New Roman" w:cs="Times New Roman"/>
+                <w:b/>
+                <w:bCs/>
+                <w:color w:val="000000"/>
+                <w:sz w:val="24"/>
+                <w:szCs w:val="24"/>
+              </w:rPr>
+              <w:t>Mean_Vol</w:t>
+            </w:r>
+            <w:r>
+              <w:rPr>
+                <w:rFonts w:ascii="Times New Roman" w:eastAsia="Times New Roman" w:hAnsi="Times New Roman" w:cs="Times New Roman"/>
+                <w:b/>
+                <w:bCs/>
+                <w:color w:val="000000"/>
+                <w:sz w:val="24"/>
+                <w:szCs w:val="24"/>
+                <w:vertAlign w:val="subscript"/>
+              </w:rPr>
+              <w:t>t</w:t>
+            </w:r>
+            <w:proofErr w:type="spellEnd"/>
             <w:r>
               <w:rPr>
                 <w:rFonts w:ascii="Times New Roman" w:eastAsia="Times New Roman" w:hAnsi="Times New Roman" w:cs="Times New Roman"/>
@@ -13244,6 +13579,7 @@
                 <w:szCs w:val="24"/>
               </w:rPr>
             </w:pPr>
+            <w:proofErr w:type="spellStart"/>
             <w:r>
               <w:rPr>
                 <w:rFonts w:ascii="Times New Roman" w:eastAsia="Times New Roman" w:hAnsi="Times New Roman" w:cs="Times New Roman"/>
@@ -13253,6 +13589,7 @@
               </w:rPr>
               <w:t>Mean_Traff_Vol</w:t>
             </w:r>
+            <w:proofErr w:type="spellEnd"/>
           </w:p>
         </w:tc>
         <w:tc>
@@ -13498,6 +13835,7 @@
                 <w:szCs w:val="24"/>
               </w:rPr>
             </w:pPr>
+            <w:proofErr w:type="spellStart"/>
             <w:r>
               <w:rPr>
                 <w:rFonts w:ascii="Times New Roman" w:eastAsia="Times New Roman" w:hAnsi="Times New Roman" w:cs="Times New Roman"/>
@@ -13509,6 +13847,7 @@
               </w:rPr>
               <w:t>Mean_Traffic_Vol</w:t>
             </w:r>
+            <w:proofErr w:type="spellEnd"/>
           </w:p>
         </w:tc>
         <w:tc>
@@ -13538,6 +13877,7 @@
                 <w:szCs w:val="24"/>
               </w:rPr>
             </w:pPr>
+            <w:proofErr w:type="spellStart"/>
             <w:r>
               <w:rPr>
                 <w:rFonts w:ascii="Times New Roman" w:eastAsia="Times New Roman" w:hAnsi="Times New Roman" w:cs="Times New Roman"/>
@@ -13549,6 +13889,7 @@
               </w:rPr>
               <w:t>Contributing_Factor</w:t>
             </w:r>
+            <w:proofErr w:type="spellEnd"/>
           </w:p>
         </w:tc>
         <w:tc>
@@ -13578,6 +13919,7 @@
                 <w:szCs w:val="24"/>
               </w:rPr>
             </w:pPr>
+            <w:proofErr w:type="spellStart"/>
             <w:r>
               <w:rPr>
                 <w:rFonts w:ascii="Times New Roman" w:eastAsia="Times New Roman" w:hAnsi="Times New Roman" w:cs="Times New Roman"/>
@@ -13589,6 +13931,7 @@
               </w:rPr>
               <w:t>Vehicle_Type</w:t>
             </w:r>
+            <w:proofErr w:type="spellEnd"/>
           </w:p>
         </w:tc>
       </w:tr>
@@ -14285,6 +14628,7 @@
                 <w:szCs w:val="24"/>
               </w:rPr>
             </w:pPr>
+            <w:proofErr w:type="spellStart"/>
             <w:r>
               <w:rPr>
                 <w:rFonts w:ascii="Times New Roman" w:eastAsia="Times New Roman" w:hAnsi="Times New Roman" w:cs="Times New Roman"/>
@@ -14294,6 +14638,7 @@
               </w:rPr>
               <w:t>Mean_Vol</w:t>
             </w:r>
+            <w:proofErr w:type="spellEnd"/>
           </w:p>
         </w:tc>
         <w:tc>
@@ -14434,6 +14779,7 @@
                 <w:szCs w:val="24"/>
               </w:rPr>
             </w:pPr>
+            <w:proofErr w:type="spellStart"/>
             <w:r>
               <w:rPr>
                 <w:rFonts w:ascii="Times New Roman" w:eastAsia="Times New Roman" w:hAnsi="Times New Roman" w:cs="Times New Roman"/>
@@ -14443,6 +14789,7 @@
               </w:rPr>
               <w:t>Cont_Vehicle_Frequency</w:t>
             </w:r>
+            <w:proofErr w:type="spellEnd"/>
           </w:p>
         </w:tc>
         <w:tc>
@@ -14583,6 +14930,7 @@
                 <w:szCs w:val="24"/>
               </w:rPr>
             </w:pPr>
+            <w:proofErr w:type="spellStart"/>
             <w:r>
               <w:rPr>
                 <w:rFonts w:ascii="Times New Roman" w:eastAsia="Times New Roman" w:hAnsi="Times New Roman" w:cs="Times New Roman"/>
@@ -14592,6 +14940,7 @@
               </w:rPr>
               <w:t>Veh_Type_Frequency</w:t>
             </w:r>
+            <w:proofErr w:type="spellEnd"/>
           </w:p>
         </w:tc>
         <w:tc>
@@ -17014,6 +17363,7 @@
                 <w:szCs w:val="24"/>
               </w:rPr>
             </w:pPr>
+            <w:proofErr w:type="spellStart"/>
             <w:r>
               <w:rPr>
                 <w:rFonts w:ascii="Times New Roman" w:eastAsia="Times New Roman" w:hAnsi="Times New Roman" w:cs="Times New Roman"/>
@@ -17025,6 +17375,7 @@
               </w:rPr>
               <w:t>Street_Name</w:t>
             </w:r>
+            <w:proofErr w:type="spellEnd"/>
           </w:p>
         </w:tc>
         <w:tc>
@@ -17053,6 +17404,7 @@
                 <w:szCs w:val="24"/>
               </w:rPr>
             </w:pPr>
+            <w:proofErr w:type="spellStart"/>
             <w:r>
               <w:rPr>
                 <w:rFonts w:ascii="Times New Roman" w:eastAsia="Times New Roman" w:hAnsi="Times New Roman" w:cs="Times New Roman"/>
@@ -17064,6 +17416,7 @@
               </w:rPr>
               <w:t>Cont_Factor_Vehicle</w:t>
             </w:r>
+            <w:proofErr w:type="spellEnd"/>
           </w:p>
         </w:tc>
         <w:tc>
@@ -17089,6 +17442,7 @@
                 <w:szCs w:val="24"/>
               </w:rPr>
             </w:pPr>
+            <w:proofErr w:type="spellStart"/>
             <w:r>
               <w:rPr>
                 <w:rFonts w:ascii="Times New Roman" w:eastAsia="Times New Roman" w:hAnsi="Times New Roman" w:cs="Times New Roman"/>
@@ -17100,6 +17454,7 @@
               </w:rPr>
               <w:t>Vehicle_Type</w:t>
             </w:r>
+            <w:proofErr w:type="spellEnd"/>
           </w:p>
         </w:tc>
       </w:tr>
@@ -20352,6 +20707,7 @@
                 <w:szCs w:val="24"/>
               </w:rPr>
             </w:pPr>
+            <w:proofErr w:type="spellStart"/>
             <w:r>
               <w:rPr>
                 <w:rFonts w:ascii="Times New Roman" w:eastAsia="Times New Roman" w:hAnsi="Times New Roman" w:cs="Times New Roman"/>
@@ -20363,6 +20719,7 @@
               </w:rPr>
               <w:t>Street_Name</w:t>
             </w:r>
+            <w:proofErr w:type="spellEnd"/>
           </w:p>
         </w:tc>
         <w:tc>
@@ -20391,6 +20748,7 @@
                 <w:szCs w:val="24"/>
               </w:rPr>
             </w:pPr>
+            <w:proofErr w:type="spellStart"/>
             <w:r>
               <w:rPr>
                 <w:rFonts w:ascii="Times New Roman" w:eastAsia="Times New Roman" w:hAnsi="Times New Roman" w:cs="Times New Roman"/>
@@ -20402,6 +20760,7 @@
               </w:rPr>
               <w:t>Cont_Factor_Vehicle</w:t>
             </w:r>
+            <w:proofErr w:type="spellEnd"/>
           </w:p>
         </w:tc>
         <w:tc>
@@ -20430,6 +20789,7 @@
                 <w:szCs w:val="24"/>
               </w:rPr>
             </w:pPr>
+            <w:proofErr w:type="spellStart"/>
             <w:r>
               <w:rPr>
                 <w:rFonts w:ascii="Times New Roman" w:eastAsia="Times New Roman" w:hAnsi="Times New Roman" w:cs="Times New Roman"/>
@@ -20441,6 +20801,7 @@
               </w:rPr>
               <w:t>Vehicle_Type</w:t>
             </w:r>
+            <w:proofErr w:type="spellEnd"/>
           </w:p>
         </w:tc>
         <w:tc>
@@ -20508,6 +20869,7 @@
                 <w:szCs w:val="24"/>
               </w:rPr>
             </w:pPr>
+            <w:proofErr w:type="spellStart"/>
             <w:r>
               <w:rPr>
                 <w:rFonts w:ascii="Times New Roman" w:eastAsia="Times New Roman" w:hAnsi="Times New Roman" w:cs="Times New Roman"/>
@@ -20519,6 +20881,7 @@
               </w:rPr>
               <w:t>Mean_Vol</w:t>
             </w:r>
+            <w:proofErr w:type="spellEnd"/>
           </w:p>
         </w:tc>
         <w:tc>
@@ -24217,8 +24580,9 @@
                 <w:sz w:val="24"/>
                 <w:szCs w:val="24"/>
               </w:rPr>
-              <w:t>Density(x</w:t>
-            </w:r>
+              <w:t>Density(</w:t>
+            </w:r>
+            <w:proofErr w:type="spellStart"/>
             <w:r>
               <w:rPr>
                 <w:rFonts w:ascii="Times New Roman" w:eastAsia="Times New Roman" w:hAnsi="Times New Roman" w:cs="Times New Roman"/>
@@ -24227,9 +24591,8 @@
                 <w:color w:val="000000"/>
                 <w:sz w:val="24"/>
                 <w:szCs w:val="24"/>
-                <w:vertAlign w:val="subscript"/>
-              </w:rPr>
-              <w:t>t</w:t>
+              </w:rPr>
+              <w:t>x</w:t>
             </w:r>
             <w:r>
               <w:rPr>
@@ -24239,9 +24602,11 @@
                 <w:color w:val="000000"/>
                 <w:sz w:val="24"/>
                 <w:szCs w:val="24"/>
-              </w:rPr>
-              <w:t>/x</w:t>
-            </w:r>
+                <w:vertAlign w:val="subscript"/>
+              </w:rPr>
+              <w:t>t</w:t>
+            </w:r>
+            <w:proofErr w:type="spellEnd"/>
             <w:r>
               <w:rPr>
                 <w:rFonts w:ascii="Times New Roman" w:eastAsia="Times New Roman" w:hAnsi="Times New Roman" w:cs="Times New Roman"/>
@@ -24250,10 +24615,10 @@
                 <w:color w:val="000000"/>
                 <w:sz w:val="24"/>
                 <w:szCs w:val="24"/>
-                <w:vertAlign w:val="subscript"/>
-              </w:rPr>
-              <w:t>overall</w:t>
-            </w:r>
+              </w:rPr>
+              <w:t>/</w:t>
+            </w:r>
+            <w:proofErr w:type="spellStart"/>
             <w:r>
               <w:rPr>
                 <w:rFonts w:ascii="Times New Roman" w:eastAsia="Times New Roman" w:hAnsi="Times New Roman" w:cs="Times New Roman"/>
@@ -24263,27 +24628,9 @@
                 <w:sz w:val="24"/>
                 <w:szCs w:val="24"/>
               </w:rPr>
-              <w:t>)</w:t>
-            </w:r>
-          </w:p>
-        </w:tc>
-        <w:tc>
-          <w:tcPr>
-            <w:tcW w:w="2703" w:type="dxa"/>
-            <w:tcBorders>
-              <w:top w:val="single" w:sz="4" w:space="0" w:color="auto"/>
-              <w:left w:val="nil"/>
-              <w:bottom w:val="single" w:sz="4" w:space="0" w:color="auto"/>
-              <w:right w:val="single" w:sz="4" w:space="0" w:color="auto"/>
-            </w:tcBorders>
-            <w:shd w:val="clear" w:color="000000" w:fill="D9D9D9"/>
-            <w:noWrap/>
-            <w:vAlign w:val="bottom"/>
-            <w:hideMark/>
-          </w:tcPr>
-          <w:p>
-            <w:pPr>
-              <w:spacing w:after="0" w:line="240" w:lineRule="auto"/>
+              <w:t>x</w:t>
+            </w:r>
+            <w:r>
               <w:rPr>
                 <w:rFonts w:ascii="Times New Roman" w:eastAsia="Times New Roman" w:hAnsi="Times New Roman" w:cs="Times New Roman"/>
                 <w:b/>
@@ -24291,8 +24638,11 @@
                 <w:color w:val="000000"/>
                 <w:sz w:val="24"/>
                 <w:szCs w:val="24"/>
-              </w:rPr>
-            </w:pPr>
+                <w:vertAlign w:val="subscript"/>
+              </w:rPr>
+              <w:t>overall</w:t>
+            </w:r>
+            <w:proofErr w:type="spellEnd"/>
             <w:r>
               <w:rPr>
                 <w:rFonts w:ascii="Times New Roman" w:eastAsia="Times New Roman" w:hAnsi="Times New Roman" w:cs="Times New Roman"/>
@@ -24302,9 +24652,27 @@
                 <w:sz w:val="24"/>
                 <w:szCs w:val="24"/>
               </w:rPr>
-              <w:t>Accident Density at time t (Acc</w:t>
-            </w:r>
-            <w:r>
+              <w:t>)</w:t>
+            </w:r>
+          </w:p>
+        </w:tc>
+        <w:tc>
+          <w:tcPr>
+            <w:tcW w:w="2703" w:type="dxa"/>
+            <w:tcBorders>
+              <w:top w:val="single" w:sz="4" w:space="0" w:color="auto"/>
+              <w:left w:val="nil"/>
+              <w:bottom w:val="single" w:sz="4" w:space="0" w:color="auto"/>
+              <w:right w:val="single" w:sz="4" w:space="0" w:color="auto"/>
+            </w:tcBorders>
+            <w:shd w:val="clear" w:color="000000" w:fill="D9D9D9"/>
+            <w:noWrap/>
+            <w:vAlign w:val="bottom"/>
+            <w:hideMark/>
+          </w:tcPr>
+          <w:p>
+            <w:pPr>
+              <w:spacing w:after="0" w:line="240" w:lineRule="auto"/>
               <w:rPr>
                 <w:rFonts w:ascii="Times New Roman" w:eastAsia="Times New Roman" w:hAnsi="Times New Roman" w:cs="Times New Roman"/>
                 <w:b/>
@@ -24312,10 +24680,8 @@
                 <w:color w:val="000000"/>
                 <w:sz w:val="24"/>
                 <w:szCs w:val="24"/>
-                <w:vertAlign w:val="subscript"/>
-              </w:rPr>
-              <w:t>t</w:t>
-            </w:r>
+              </w:rPr>
+            </w:pPr>
             <w:r>
               <w:rPr>
                 <w:rFonts w:ascii="Times New Roman" w:eastAsia="Times New Roman" w:hAnsi="Times New Roman" w:cs="Times New Roman"/>
@@ -24325,7 +24691,7 @@
                 <w:sz w:val="24"/>
                 <w:szCs w:val="24"/>
               </w:rPr>
-              <w:t xml:space="preserve"> /Mean_Vol</w:t>
+              <w:t>Accident Density at time t (Acc</w:t>
             </w:r>
             <w:r>
               <w:rPr>
@@ -24339,6 +24705,42 @@
               </w:rPr>
               <w:t>t</w:t>
             </w:r>
+            <w:r>
+              <w:rPr>
+                <w:rFonts w:ascii="Times New Roman" w:eastAsia="Times New Roman" w:hAnsi="Times New Roman" w:cs="Times New Roman"/>
+                <w:b/>
+                <w:bCs/>
+                <w:color w:val="000000"/>
+                <w:sz w:val="24"/>
+                <w:szCs w:val="24"/>
+              </w:rPr>
+              <w:t xml:space="preserve"> /</w:t>
+            </w:r>
+            <w:proofErr w:type="spellStart"/>
+            <w:r>
+              <w:rPr>
+                <w:rFonts w:ascii="Times New Roman" w:eastAsia="Times New Roman" w:hAnsi="Times New Roman" w:cs="Times New Roman"/>
+                <w:b/>
+                <w:bCs/>
+                <w:color w:val="000000"/>
+                <w:sz w:val="24"/>
+                <w:szCs w:val="24"/>
+              </w:rPr>
+              <w:t>Mean_Vol</w:t>
+            </w:r>
+            <w:r>
+              <w:rPr>
+                <w:rFonts w:ascii="Times New Roman" w:eastAsia="Times New Roman" w:hAnsi="Times New Roman" w:cs="Times New Roman"/>
+                <w:b/>
+                <w:bCs/>
+                <w:color w:val="000000"/>
+                <w:sz w:val="24"/>
+                <w:szCs w:val="24"/>
+                <w:vertAlign w:val="subscript"/>
+              </w:rPr>
+              <w:t>t</w:t>
+            </w:r>
+            <w:proofErr w:type="spellEnd"/>
             <w:r>
               <w:rPr>
                 <w:rFonts w:ascii="Times New Roman" w:eastAsia="Times New Roman" w:hAnsi="Times New Roman" w:cs="Times New Roman"/>
@@ -24558,6 +24960,7 @@
                 <w:szCs w:val="24"/>
               </w:rPr>
             </w:pPr>
+            <w:proofErr w:type="spellStart"/>
             <w:r>
               <w:rPr>
                 <w:rFonts w:ascii="Times New Roman" w:eastAsia="Times New Roman" w:hAnsi="Times New Roman" w:cs="Times New Roman"/>
@@ -24567,6 +24970,7 @@
               </w:rPr>
               <w:t>Mean_Traff_Vol</w:t>
             </w:r>
+            <w:proofErr w:type="spellEnd"/>
           </w:p>
         </w:tc>
         <w:tc>
@@ -24837,6 +25241,7 @@
                 <w:szCs w:val="24"/>
               </w:rPr>
             </w:pPr>
+            <w:proofErr w:type="spellStart"/>
             <w:r>
               <w:rPr>
                 <w:rFonts w:ascii="Times New Roman" w:eastAsia="Times New Roman" w:hAnsi="Times New Roman" w:cs="Times New Roman"/>
@@ -24849,6 +25254,7 @@
               <w:lastRenderedPageBreak/>
               <w:t>Mean_Traffic_Vol</w:t>
             </w:r>
+            <w:proofErr w:type="spellEnd"/>
           </w:p>
         </w:tc>
         <w:tc>
@@ -24878,6 +25284,7 @@
                 <w:szCs w:val="24"/>
               </w:rPr>
             </w:pPr>
+            <w:proofErr w:type="spellStart"/>
             <w:r>
               <w:rPr>
                 <w:rFonts w:ascii="Times New Roman" w:eastAsia="Times New Roman" w:hAnsi="Times New Roman" w:cs="Times New Roman"/>
@@ -24889,6 +25296,7 @@
               </w:rPr>
               <w:t>Contributing_Factor</w:t>
             </w:r>
+            <w:proofErr w:type="spellEnd"/>
           </w:p>
         </w:tc>
         <w:tc>
@@ -24918,6 +25326,7 @@
                 <w:szCs w:val="24"/>
               </w:rPr>
             </w:pPr>
+            <w:proofErr w:type="spellStart"/>
             <w:r>
               <w:rPr>
                 <w:rFonts w:ascii="Times New Roman" w:eastAsia="Times New Roman" w:hAnsi="Times New Roman" w:cs="Times New Roman"/>
@@ -24929,6 +25338,7 @@
               </w:rPr>
               <w:t>Vehicle_Type</w:t>
             </w:r>
+            <w:proofErr w:type="spellEnd"/>
           </w:p>
         </w:tc>
       </w:tr>
@@ -26641,6 +27051,7 @@
                 <w:szCs w:val="24"/>
               </w:rPr>
             </w:pPr>
+            <w:proofErr w:type="spellStart"/>
             <w:r>
               <w:rPr>
                 <w:rFonts w:ascii="Times New Roman" w:eastAsia="Times New Roman" w:hAnsi="Times New Roman" w:cs="Times New Roman"/>
@@ -26650,6 +27061,7 @@
               </w:rPr>
               <w:t>Mean_Vol</w:t>
             </w:r>
+            <w:proofErr w:type="spellEnd"/>
           </w:p>
         </w:tc>
         <w:tc>
@@ -26790,6 +27202,7 @@
                 <w:szCs w:val="24"/>
               </w:rPr>
             </w:pPr>
+            <w:proofErr w:type="spellStart"/>
             <w:r>
               <w:rPr>
                 <w:rFonts w:ascii="Times New Roman" w:eastAsia="Times New Roman" w:hAnsi="Times New Roman" w:cs="Times New Roman"/>
@@ -26799,6 +27212,7 @@
               </w:rPr>
               <w:t>Cont_Vehicle_Frequency</w:t>
             </w:r>
+            <w:proofErr w:type="spellEnd"/>
           </w:p>
         </w:tc>
         <w:tc>
@@ -26939,6 +27353,7 @@
                 <w:szCs w:val="24"/>
               </w:rPr>
             </w:pPr>
+            <w:proofErr w:type="spellStart"/>
             <w:r>
               <w:rPr>
                 <w:rFonts w:ascii="Times New Roman" w:eastAsia="Times New Roman" w:hAnsi="Times New Roman" w:cs="Times New Roman"/>
@@ -26948,6 +27363,7 @@
               </w:rPr>
               <w:t>Veh_Type_Frequency</w:t>
             </w:r>
+            <w:proofErr w:type="spellEnd"/>
           </w:p>
         </w:tc>
         <w:tc>
@@ -29090,6 +29506,7 @@
                 <w:szCs w:val="24"/>
               </w:rPr>
             </w:pPr>
+            <w:proofErr w:type="spellStart"/>
             <w:r>
               <w:rPr>
                 <w:rFonts w:ascii="Times New Roman" w:eastAsia="Times New Roman" w:hAnsi="Times New Roman" w:cs="Times New Roman"/>
@@ -29101,6 +29518,7 @@
               </w:rPr>
               <w:t>Street_Name</w:t>
             </w:r>
+            <w:proofErr w:type="spellEnd"/>
           </w:p>
         </w:tc>
         <w:tc>
@@ -29129,6 +29547,7 @@
                 <w:szCs w:val="24"/>
               </w:rPr>
             </w:pPr>
+            <w:proofErr w:type="spellStart"/>
             <w:r>
               <w:rPr>
                 <w:rFonts w:ascii="Times New Roman" w:eastAsia="Times New Roman" w:hAnsi="Times New Roman" w:cs="Times New Roman"/>
@@ -29140,6 +29559,7 @@
               </w:rPr>
               <w:t>Cont_Factor_Vehicle</w:t>
             </w:r>
+            <w:proofErr w:type="spellEnd"/>
           </w:p>
         </w:tc>
         <w:tc>
@@ -29165,6 +29585,7 @@
                 <w:szCs w:val="24"/>
               </w:rPr>
             </w:pPr>
+            <w:proofErr w:type="spellStart"/>
             <w:r>
               <w:rPr>
                 <w:rFonts w:ascii="Times New Roman" w:eastAsia="Times New Roman" w:hAnsi="Times New Roman" w:cs="Times New Roman"/>
@@ -29176,6 +29597,7 @@
               </w:rPr>
               <w:t>Vehicle_Type</w:t>
             </w:r>
+            <w:proofErr w:type="spellEnd"/>
           </w:p>
         </w:tc>
       </w:tr>
@@ -31650,6 +32072,7 @@
                 <w:szCs w:val="24"/>
               </w:rPr>
             </w:pPr>
+            <w:proofErr w:type="spellStart"/>
             <w:r>
               <w:rPr>
                 <w:rFonts w:ascii="Times New Roman" w:eastAsia="Times New Roman" w:hAnsi="Times New Roman" w:cs="Times New Roman"/>
@@ -31661,6 +32084,7 @@
               </w:rPr>
               <w:t>Street_Name</w:t>
             </w:r>
+            <w:proofErr w:type="spellEnd"/>
           </w:p>
         </w:tc>
         <w:tc>
@@ -31689,6 +32113,7 @@
                 <w:szCs w:val="24"/>
               </w:rPr>
             </w:pPr>
+            <w:proofErr w:type="spellStart"/>
             <w:r>
               <w:rPr>
                 <w:rFonts w:ascii="Times New Roman" w:eastAsia="Times New Roman" w:hAnsi="Times New Roman" w:cs="Times New Roman"/>
@@ -31700,6 +32125,7 @@
               </w:rPr>
               <w:t>Cont_Factor_Vehicle</w:t>
             </w:r>
+            <w:proofErr w:type="spellEnd"/>
           </w:p>
         </w:tc>
         <w:tc>
@@ -31728,6 +32154,7 @@
                 <w:szCs w:val="24"/>
               </w:rPr>
             </w:pPr>
+            <w:proofErr w:type="spellStart"/>
             <w:r>
               <w:rPr>
                 <w:rFonts w:ascii="Times New Roman" w:eastAsia="Times New Roman" w:hAnsi="Times New Roman" w:cs="Times New Roman"/>
@@ -31739,6 +32166,7 @@
               </w:rPr>
               <w:t>Vehicle_Type</w:t>
             </w:r>
+            <w:proofErr w:type="spellEnd"/>
           </w:p>
         </w:tc>
         <w:tc>
@@ -31806,6 +32234,7 @@
                 <w:szCs w:val="24"/>
               </w:rPr>
             </w:pPr>
+            <w:proofErr w:type="spellStart"/>
             <w:r>
               <w:rPr>
                 <w:rFonts w:ascii="Times New Roman" w:eastAsia="Times New Roman" w:hAnsi="Times New Roman" w:cs="Times New Roman"/>
@@ -31817,6 +32246,7 @@
               </w:rPr>
               <w:t>Mean_Vol</w:t>
             </w:r>
+            <w:proofErr w:type="spellEnd"/>
           </w:p>
         </w:tc>
         <w:tc>
@@ -33541,6 +33971,7 @@
                 <w:szCs w:val="24"/>
               </w:rPr>
             </w:pPr>
+            <w:proofErr w:type="spellStart"/>
             <w:r>
               <w:rPr>
                 <w:rFonts w:ascii="Times New Roman" w:eastAsia="Times New Roman" w:hAnsi="Times New Roman" w:cs="Times New Roman"/>
@@ -33553,6 +33984,7 @@
               <w:lastRenderedPageBreak/>
               <w:t>Contributing_Factor</w:t>
             </w:r>
+            <w:proofErr w:type="spellEnd"/>
           </w:p>
         </w:tc>
         <w:tc>
@@ -33582,6 +34014,7 @@
                 <w:szCs w:val="24"/>
               </w:rPr>
             </w:pPr>
+            <w:proofErr w:type="spellStart"/>
             <w:r>
               <w:rPr>
                 <w:rFonts w:ascii="Times New Roman" w:eastAsia="Times New Roman" w:hAnsi="Times New Roman" w:cs="Times New Roman"/>
@@ -33593,6 +34026,7 @@
               </w:rPr>
               <w:t>Vehicle_Type</w:t>
             </w:r>
+            <w:proofErr w:type="spellEnd"/>
           </w:p>
         </w:tc>
         <w:tc>
@@ -33662,6 +34096,7 @@
                 <w:szCs w:val="24"/>
               </w:rPr>
             </w:pPr>
+            <w:proofErr w:type="spellStart"/>
             <w:r>
               <w:rPr>
                 <w:rFonts w:ascii="Times New Roman" w:eastAsia="Times New Roman" w:hAnsi="Times New Roman" w:cs="Times New Roman"/>
@@ -33673,6 +34108,7 @@
               </w:rPr>
               <w:t>Mean_Vol</w:t>
             </w:r>
+            <w:proofErr w:type="spellEnd"/>
           </w:p>
         </w:tc>
         <w:tc>
@@ -33702,6 +34138,7 @@
                 <w:szCs w:val="24"/>
               </w:rPr>
             </w:pPr>
+            <w:proofErr w:type="spellStart"/>
             <w:r>
               <w:rPr>
                 <w:rFonts w:ascii="Times New Roman" w:eastAsia="Times New Roman" w:hAnsi="Times New Roman" w:cs="Times New Roman"/>
@@ -33713,6 +34150,7 @@
               </w:rPr>
               <w:t>Total_Injured</w:t>
             </w:r>
+            <w:proofErr w:type="spellEnd"/>
           </w:p>
         </w:tc>
         <w:tc>
@@ -33742,6 +34180,7 @@
                 <w:szCs w:val="24"/>
               </w:rPr>
             </w:pPr>
+            <w:proofErr w:type="spellStart"/>
             <w:r>
               <w:rPr>
                 <w:rFonts w:ascii="Times New Roman" w:eastAsia="Times New Roman" w:hAnsi="Times New Roman" w:cs="Times New Roman"/>
@@ -33753,6 +34192,7 @@
               </w:rPr>
               <w:t>Total_Killed</w:t>
             </w:r>
+            <w:proofErr w:type="spellEnd"/>
           </w:p>
         </w:tc>
       </w:tr>
@@ -35314,8 +35754,9 @@
                 <w:sz w:val="24"/>
                 <w:szCs w:val="24"/>
               </w:rPr>
-              <w:t>Density(x</w:t>
-            </w:r>
+              <w:t>Density(</w:t>
+            </w:r>
+            <w:proofErr w:type="spellStart"/>
             <w:r>
               <w:rPr>
                 <w:rFonts w:ascii="Times New Roman" w:eastAsia="Times New Roman" w:hAnsi="Times New Roman" w:cs="Times New Roman"/>
@@ -35324,9 +35765,8 @@
                 <w:color w:val="000000"/>
                 <w:sz w:val="24"/>
                 <w:szCs w:val="24"/>
-                <w:vertAlign w:val="subscript"/>
-              </w:rPr>
-              <w:t>t</w:t>
+              </w:rPr>
+              <w:t>x</w:t>
             </w:r>
             <w:r>
               <w:rPr>
@@ -35336,9 +35776,11 @@
                 <w:color w:val="000000"/>
                 <w:sz w:val="24"/>
                 <w:szCs w:val="24"/>
-              </w:rPr>
-              <w:t>/x</w:t>
-            </w:r>
+                <w:vertAlign w:val="subscript"/>
+              </w:rPr>
+              <w:t>t</w:t>
+            </w:r>
+            <w:proofErr w:type="spellEnd"/>
             <w:r>
               <w:rPr>
                 <w:rFonts w:ascii="Times New Roman" w:eastAsia="Times New Roman" w:hAnsi="Times New Roman" w:cs="Times New Roman"/>
@@ -35347,10 +35789,10 @@
                 <w:color w:val="000000"/>
                 <w:sz w:val="24"/>
                 <w:szCs w:val="24"/>
-                <w:vertAlign w:val="subscript"/>
-              </w:rPr>
-              <w:t>overall</w:t>
-            </w:r>
+              </w:rPr>
+              <w:t>/</w:t>
+            </w:r>
+            <w:proofErr w:type="spellStart"/>
             <w:r>
               <w:rPr>
                 <w:rFonts w:ascii="Times New Roman" w:eastAsia="Times New Roman" w:hAnsi="Times New Roman" w:cs="Times New Roman"/>
@@ -35360,27 +35802,9 @@
                 <w:sz w:val="24"/>
                 <w:szCs w:val="24"/>
               </w:rPr>
-              <w:t>)</w:t>
-            </w:r>
-          </w:p>
-        </w:tc>
-        <w:tc>
-          <w:tcPr>
-            <w:tcW w:w="2703" w:type="dxa"/>
-            <w:tcBorders>
-              <w:top w:val="single" w:sz="4" w:space="0" w:color="auto"/>
-              <w:left w:val="nil"/>
-              <w:bottom w:val="single" w:sz="4" w:space="0" w:color="auto"/>
-              <w:right w:val="single" w:sz="4" w:space="0" w:color="auto"/>
-            </w:tcBorders>
-            <w:shd w:val="clear" w:color="000000" w:fill="D9D9D9"/>
-            <w:noWrap/>
-            <w:vAlign w:val="bottom"/>
-            <w:hideMark/>
-          </w:tcPr>
-          <w:p>
-            <w:pPr>
-              <w:spacing w:after="0" w:line="240" w:lineRule="auto"/>
+              <w:t>x</w:t>
+            </w:r>
+            <w:r>
               <w:rPr>
                 <w:rFonts w:ascii="Times New Roman" w:eastAsia="Times New Roman" w:hAnsi="Times New Roman" w:cs="Times New Roman"/>
                 <w:b/>
@@ -35388,8 +35812,11 @@
                 <w:color w:val="000000"/>
                 <w:sz w:val="24"/>
                 <w:szCs w:val="24"/>
-              </w:rPr>
-            </w:pPr>
+                <w:vertAlign w:val="subscript"/>
+              </w:rPr>
+              <w:t>overall</w:t>
+            </w:r>
+            <w:proofErr w:type="spellEnd"/>
             <w:r>
               <w:rPr>
                 <w:rFonts w:ascii="Times New Roman" w:eastAsia="Times New Roman" w:hAnsi="Times New Roman" w:cs="Times New Roman"/>
@@ -35399,9 +35826,27 @@
                 <w:sz w:val="24"/>
                 <w:szCs w:val="24"/>
               </w:rPr>
-              <w:t>Accident Density at time t (Acc</w:t>
-            </w:r>
-            <w:r>
+              <w:t>)</w:t>
+            </w:r>
+          </w:p>
+        </w:tc>
+        <w:tc>
+          <w:tcPr>
+            <w:tcW w:w="2703" w:type="dxa"/>
+            <w:tcBorders>
+              <w:top w:val="single" w:sz="4" w:space="0" w:color="auto"/>
+              <w:left w:val="nil"/>
+              <w:bottom w:val="single" w:sz="4" w:space="0" w:color="auto"/>
+              <w:right w:val="single" w:sz="4" w:space="0" w:color="auto"/>
+            </w:tcBorders>
+            <w:shd w:val="clear" w:color="000000" w:fill="D9D9D9"/>
+            <w:noWrap/>
+            <w:vAlign w:val="bottom"/>
+            <w:hideMark/>
+          </w:tcPr>
+          <w:p>
+            <w:pPr>
+              <w:spacing w:after="0" w:line="240" w:lineRule="auto"/>
               <w:rPr>
                 <w:rFonts w:ascii="Times New Roman" w:eastAsia="Times New Roman" w:hAnsi="Times New Roman" w:cs="Times New Roman"/>
                 <w:b/>
@@ -35409,10 +35854,8 @@
                 <w:color w:val="000000"/>
                 <w:sz w:val="24"/>
                 <w:szCs w:val="24"/>
-                <w:vertAlign w:val="subscript"/>
-              </w:rPr>
-              <w:t>t</w:t>
-            </w:r>
+              </w:rPr>
+            </w:pPr>
             <w:r>
               <w:rPr>
                 <w:rFonts w:ascii="Times New Roman" w:eastAsia="Times New Roman" w:hAnsi="Times New Roman" w:cs="Times New Roman"/>
@@ -35422,7 +35865,7 @@
                 <w:sz w:val="24"/>
                 <w:szCs w:val="24"/>
               </w:rPr>
-              <w:t xml:space="preserve"> /Mean_Vol</w:t>
+              <w:t>Accident Density at time t (Acc</w:t>
             </w:r>
             <w:r>
               <w:rPr>
@@ -35436,6 +35879,42 @@
               </w:rPr>
               <w:t>t</w:t>
             </w:r>
+            <w:r>
+              <w:rPr>
+                <w:rFonts w:ascii="Times New Roman" w:eastAsia="Times New Roman" w:hAnsi="Times New Roman" w:cs="Times New Roman"/>
+                <w:b/>
+                <w:bCs/>
+                <w:color w:val="000000"/>
+                <w:sz w:val="24"/>
+                <w:szCs w:val="24"/>
+              </w:rPr>
+              <w:t xml:space="preserve"> /</w:t>
+            </w:r>
+            <w:proofErr w:type="spellStart"/>
+            <w:r>
+              <w:rPr>
+                <w:rFonts w:ascii="Times New Roman" w:eastAsia="Times New Roman" w:hAnsi="Times New Roman" w:cs="Times New Roman"/>
+                <w:b/>
+                <w:bCs/>
+                <w:color w:val="000000"/>
+                <w:sz w:val="24"/>
+                <w:szCs w:val="24"/>
+              </w:rPr>
+              <w:t>Mean_Vol</w:t>
+            </w:r>
+            <w:r>
+              <w:rPr>
+                <w:rFonts w:ascii="Times New Roman" w:eastAsia="Times New Roman" w:hAnsi="Times New Roman" w:cs="Times New Roman"/>
+                <w:b/>
+                <w:bCs/>
+                <w:color w:val="000000"/>
+                <w:sz w:val="24"/>
+                <w:szCs w:val="24"/>
+                <w:vertAlign w:val="subscript"/>
+              </w:rPr>
+              <w:t>t</w:t>
+            </w:r>
+            <w:proofErr w:type="spellEnd"/>
             <w:r>
               <w:rPr>
                 <w:rFonts w:ascii="Times New Roman" w:eastAsia="Times New Roman" w:hAnsi="Times New Roman" w:cs="Times New Roman"/>
@@ -35655,6 +36134,7 @@
                 <w:szCs w:val="24"/>
               </w:rPr>
             </w:pPr>
+            <w:proofErr w:type="spellStart"/>
             <w:r>
               <w:rPr>
                 <w:rFonts w:ascii="Times New Roman" w:eastAsia="Times New Roman" w:hAnsi="Times New Roman" w:cs="Times New Roman"/>
@@ -35664,6 +36144,7 @@
               </w:rPr>
               <w:t>Mean_Traff_Vol</w:t>
             </w:r>
+            <w:proofErr w:type="spellEnd"/>
           </w:p>
         </w:tc>
         <w:tc>
@@ -35901,6 +36382,7 @@
                 <w:szCs w:val="24"/>
               </w:rPr>
             </w:pPr>
+            <w:proofErr w:type="spellStart"/>
             <w:r>
               <w:rPr>
                 <w:rFonts w:ascii="Times New Roman" w:eastAsia="Times New Roman" w:hAnsi="Times New Roman" w:cs="Times New Roman"/>
@@ -35912,6 +36394,7 @@
               </w:rPr>
               <w:t>Mean_Traffic_Vol</w:t>
             </w:r>
+            <w:proofErr w:type="spellEnd"/>
           </w:p>
         </w:tc>
         <w:tc>
@@ -35941,6 +36424,7 @@
                 <w:szCs w:val="24"/>
               </w:rPr>
             </w:pPr>
+            <w:proofErr w:type="spellStart"/>
             <w:r>
               <w:rPr>
                 <w:rFonts w:ascii="Times New Roman" w:eastAsia="Times New Roman" w:hAnsi="Times New Roman" w:cs="Times New Roman"/>
@@ -35952,6 +36436,7 @@
               </w:rPr>
               <w:t>Contributing_Factor</w:t>
             </w:r>
+            <w:proofErr w:type="spellEnd"/>
           </w:p>
         </w:tc>
         <w:tc>
@@ -35981,6 +36466,7 @@
                 <w:szCs w:val="24"/>
               </w:rPr>
             </w:pPr>
+            <w:proofErr w:type="spellStart"/>
             <w:r>
               <w:rPr>
                 <w:rFonts w:ascii="Times New Roman" w:eastAsia="Times New Roman" w:hAnsi="Times New Roman" w:cs="Times New Roman"/>
@@ -35992,6 +36478,7 @@
               </w:rPr>
               <w:t>Vehicle_Type</w:t>
             </w:r>
+            <w:proofErr w:type="spellEnd"/>
           </w:p>
         </w:tc>
       </w:tr>
@@ -36943,6 +37430,7 @@
                 <w:szCs w:val="24"/>
               </w:rPr>
             </w:pPr>
+            <w:proofErr w:type="spellStart"/>
             <w:r>
               <w:rPr>
                 <w:rFonts w:ascii="Times New Roman" w:eastAsia="Times New Roman" w:hAnsi="Times New Roman" w:cs="Times New Roman"/>
@@ -36952,6 +37440,7 @@
               </w:rPr>
               <w:t>Mean_Vol</w:t>
             </w:r>
+            <w:proofErr w:type="spellEnd"/>
           </w:p>
         </w:tc>
         <w:tc>
@@ -37091,6 +37580,7 @@
                 <w:szCs w:val="24"/>
               </w:rPr>
             </w:pPr>
+            <w:proofErr w:type="spellStart"/>
             <w:r>
               <w:rPr>
                 <w:rFonts w:ascii="Times New Roman" w:eastAsia="Times New Roman" w:hAnsi="Times New Roman" w:cs="Times New Roman"/>
@@ -37100,6 +37590,7 @@
               </w:rPr>
               <w:t>Cont_Vehicle_Frequency</w:t>
             </w:r>
+            <w:proofErr w:type="spellEnd"/>
           </w:p>
         </w:tc>
         <w:tc>
@@ -37239,6 +37730,7 @@
                 <w:szCs w:val="24"/>
               </w:rPr>
             </w:pPr>
+            <w:proofErr w:type="spellStart"/>
             <w:r>
               <w:rPr>
                 <w:rFonts w:ascii="Times New Roman" w:eastAsia="Times New Roman" w:hAnsi="Times New Roman" w:cs="Times New Roman"/>
@@ -37248,6 +37740,7 @@
               </w:rPr>
               <w:t>Veh_Type_Frequency</w:t>
             </w:r>
+            <w:proofErr w:type="spellEnd"/>
           </w:p>
         </w:tc>
         <w:tc>
@@ -40184,8 +40677,6 @@
         </w:rPr>
         <w:t>CONCLUSION</w:t>
       </w:r>
-      <w:bookmarkStart w:id="0" w:name="_GoBack"/>
-      <w:bookmarkEnd w:id="0"/>
     </w:p>
     <w:p>
       <w:pPr>
@@ -40258,7 +40749,25 @@
           <w:sz w:val="24"/>
           <w:szCs w:val="24"/>
         </w:rPr>
-        <w:t>Using this accident points the accident data is subsetted.</w:t>
+        <w:t xml:space="preserve">Using this accident points the accident data is </w:t>
+      </w:r>
+      <w:proofErr w:type="spellStart"/>
+      <w:r>
+        <w:rPr>
+          <w:rFonts w:ascii="Times New Roman" w:hAnsi="Times New Roman" w:cs="Times New Roman"/>
+          <w:sz w:val="24"/>
+          <w:szCs w:val="24"/>
+        </w:rPr>
+        <w:t>subsetted</w:t>
+      </w:r>
+      <w:proofErr w:type="spellEnd"/>
+      <w:r>
+        <w:rPr>
+          <w:rFonts w:ascii="Times New Roman" w:hAnsi="Times New Roman" w:cs="Times New Roman"/>
+          <w:sz w:val="24"/>
+          <w:szCs w:val="24"/>
+        </w:rPr>
+        <w:t>.</w:t>
       </w:r>
     </w:p>
     <w:p>
@@ -42745,6 +43254,7 @@
   <w:style w:type="character" w:default="1" w:styleId="DefaultParagraphFont">
     <w:name w:val="Default Paragraph Font"/>
     <w:uiPriority w:val="1"/>
+    <w:semiHidden/>
     <w:unhideWhenUsed/>
   </w:style>
   <w:style w:type="table" w:default="1" w:styleId="TableNormal">
@@ -43236,7 +43746,7 @@
 </file>
 
 <file path=customXml/itemProps1.xml><?xml version="1.0" encoding="utf-8"?>
-<ds:datastoreItem xmlns:ds="http://schemas.openxmlformats.org/officeDocument/2006/customXml" ds:itemID="{DAAB1F5C-8B61-4940-9D86-D4FB6F90C969}">
+<ds:datastoreItem xmlns:ds="http://schemas.openxmlformats.org/officeDocument/2006/customXml" ds:itemID="{37A00AC3-66A9-4793-A757-445EEA5B6D9D}">
   <ds:schemaRefs>
     <ds:schemaRef ds:uri="http://schemas.openxmlformats.org/officeDocument/2006/bibliography"/>
   </ds:schemaRefs>
